--- a/Lord of the Bricks.docx
+++ b/Lord of the Bricks.docx
@@ -3999,22 +3999,13 @@
         </w:numPr>
       </w:pPr>
       <w:r>
-        <w:t>B</w:t>
-      </w:r>
-      <w:r>
-        <w:t>lokken</w:t>
-      </w:r>
-      <w:r>
-        <w:t xml:space="preserve"> worden</w:t>
+        <w:t>Blokken worden</w:t>
       </w:r>
       <w:r>
         <w:t xml:space="preserve"> </w:t>
       </w:r>
       <w:r>
-        <w:t>o</w:t>
-      </w:r>
-      <w:r>
-        <w:t>nzichtbare</w:t>
+        <w:t>onzichtbare</w:t>
       </w:r>
       <w:r>
         <w:t xml:space="preserve"> </w:t>
@@ -4226,15 +4217,7 @@
         <w:rPr>
           <w:rFonts w:asciiTheme="majorHAnsi" w:hAnsiTheme="majorHAnsi"/>
         </w:rPr>
-        <w:t xml:space="preserve">het doel van de speler is om te maken dat de </w:t>
-      </w:r>
-      <w:bookmarkStart w:id="53" w:name="_GoBack"/>
-      <w:bookmarkEnd w:id="53"/>
-      <w:r>
-        <w:rPr>
-          <w:rFonts w:asciiTheme="majorHAnsi" w:hAnsiTheme="majorHAnsi"/>
-        </w:rPr>
-        <w:t>blokken van de tegenstander de top bereiken voor dat zijn blokken de top bereiken.</w:t>
+        <w:t>het doel van de speler is om te maken dat de blokken van de tegenstander de top bereiken voor dat zijn blokken de top bereiken.</w:t>
       </w:r>
     </w:p>
     <w:p>
@@ -4268,10 +4251,10 @@
           <w:szCs w:val="32"/>
         </w:rPr>
       </w:pPr>
-      <w:bookmarkStart w:id="54" w:name="_fnao2whobwgg" w:colFirst="0" w:colLast="0"/>
-      <w:bookmarkStart w:id="55" w:name="_Toc500606517"/>
-      <w:bookmarkStart w:id="56" w:name="_Toc500606906"/>
-      <w:bookmarkEnd w:id="54"/>
+      <w:bookmarkStart w:id="53" w:name="_fnao2whobwgg" w:colFirst="0" w:colLast="0"/>
+      <w:bookmarkStart w:id="54" w:name="_Toc500606517"/>
+      <w:bookmarkStart w:id="55" w:name="_Toc500606906"/>
+      <w:bookmarkEnd w:id="53"/>
       <w:r>
         <w:rPr>
           <w:rFonts w:asciiTheme="majorHAnsi" w:hAnsiTheme="majorHAnsi"/>
@@ -4293,7 +4276,7 @@
           <w:b/>
         </w:rPr>
       </w:pPr>
-      <w:bookmarkStart w:id="57" w:name="_Toc527551249"/>
+      <w:bookmarkStart w:id="56" w:name="_Toc527551249"/>
       <w:r>
         <w:rPr>
           <w:rFonts w:asciiTheme="majorHAnsi" w:hAnsiTheme="majorHAnsi"/>
@@ -4302,9 +4285,9 @@
         <w:lastRenderedPageBreak/>
         <w:t>Moeilijkheidsgraad</w:t>
       </w:r>
+      <w:bookmarkEnd w:id="54"/>
       <w:bookmarkEnd w:id="55"/>
       <w:bookmarkEnd w:id="56"/>
-      <w:bookmarkEnd w:id="57"/>
     </w:p>
     <w:p>
       <w:pPr>
@@ -4346,13 +4329,7 @@
         <w:rPr>
           <w:rFonts w:asciiTheme="majorHAnsi" w:hAnsiTheme="majorHAnsi"/>
         </w:rPr>
-        <w:t xml:space="preserve">ook  </w:t>
-      </w:r>
-      <w:r>
-        <w:rPr>
-          <w:rFonts w:asciiTheme="majorHAnsi" w:hAnsiTheme="majorHAnsi"/>
-        </w:rPr>
-        <w:t>moeilijker</w:t>
+        <w:t>ook  moeilijker</w:t>
       </w:r>
       <w:proofErr w:type="gramEnd"/>
       <w:r>
@@ -4397,21 +4374,21 @@
           <w:b/>
         </w:rPr>
       </w:pPr>
-      <w:bookmarkStart w:id="58" w:name="_1g3ll2kklo9t" w:colFirst="0" w:colLast="0"/>
-      <w:bookmarkStart w:id="59" w:name="_Toc500606518"/>
-      <w:bookmarkStart w:id="60" w:name="_Toc500606907"/>
-      <w:bookmarkStart w:id="61" w:name="_Toc527551250"/>
+      <w:bookmarkStart w:id="57" w:name="_1g3ll2kklo9t" w:colFirst="0" w:colLast="0"/>
+      <w:bookmarkStart w:id="58" w:name="_Toc500606518"/>
+      <w:bookmarkStart w:id="59" w:name="_Toc500606907"/>
+      <w:bookmarkStart w:id="60" w:name="_Toc527551250"/>
+      <w:bookmarkEnd w:id="57"/>
+      <w:r>
+        <w:rPr>
+          <w:rFonts w:asciiTheme="majorHAnsi" w:hAnsiTheme="majorHAnsi"/>
+          <w:b/>
+        </w:rPr>
+        <w:t>Score berekening</w:t>
+      </w:r>
       <w:bookmarkEnd w:id="58"/>
-      <w:r>
-        <w:rPr>
-          <w:rFonts w:asciiTheme="majorHAnsi" w:hAnsiTheme="majorHAnsi"/>
-          <w:b/>
-        </w:rPr>
-        <w:t>Score berekening</w:t>
-      </w:r>
       <w:bookmarkEnd w:id="59"/>
       <w:bookmarkEnd w:id="60"/>
-      <w:bookmarkEnd w:id="61"/>
     </w:p>
     <w:p>
       <w:r>
@@ -4432,6 +4409,135 @@
         <w:gridCol w:w="1797"/>
         <w:gridCol w:w="1670"/>
       </w:tblGrid>
+      <w:tr>
+        <w:tc>
+          <w:tcPr>
+            <w:tcW w:w="1795" w:type="dxa"/>
+          </w:tcPr>
+          <w:p>
+            <w:pPr>
+              <w:pBdr>
+                <w:top w:val="none" w:sz="0" w:space="0" w:color="auto"/>
+                <w:left w:val="none" w:sz="0" w:space="0" w:color="auto"/>
+                <w:bottom w:val="none" w:sz="0" w:space="0" w:color="auto"/>
+                <w:right w:val="none" w:sz="0" w:space="0" w:color="auto"/>
+                <w:between w:val="none" w:sz="0" w:space="0" w:color="auto"/>
+              </w:pBdr>
+              <w:rPr>
+                <w:rFonts w:asciiTheme="majorHAnsi" w:hAnsiTheme="majorHAnsi"/>
+              </w:rPr>
+            </w:pPr>
+            <w:r>
+              <w:rPr>
+                <w:rFonts w:asciiTheme="majorHAnsi" w:hAnsiTheme="majorHAnsi"/>
+              </w:rPr>
+              <w:t>Level</w:t>
+            </w:r>
+          </w:p>
+        </w:tc>
+        <w:tc>
+          <w:tcPr>
+            <w:tcW w:w="1761" w:type="dxa"/>
+          </w:tcPr>
+          <w:p>
+            <w:pPr>
+              <w:pBdr>
+                <w:top w:val="none" w:sz="0" w:space="0" w:color="auto"/>
+                <w:left w:val="none" w:sz="0" w:space="0" w:color="auto"/>
+                <w:bottom w:val="none" w:sz="0" w:space="0" w:color="auto"/>
+                <w:right w:val="none" w:sz="0" w:space="0" w:color="auto"/>
+                <w:between w:val="none" w:sz="0" w:space="0" w:color="auto"/>
+              </w:pBdr>
+              <w:rPr>
+                <w:rFonts w:asciiTheme="majorHAnsi" w:hAnsiTheme="majorHAnsi"/>
+              </w:rPr>
+            </w:pPr>
+            <w:r>
+              <w:rPr>
+                <w:rFonts w:asciiTheme="majorHAnsi" w:hAnsiTheme="majorHAnsi"/>
+              </w:rPr>
+              <w:t>1 lijn</w:t>
+            </w:r>
+          </w:p>
+        </w:tc>
+        <w:tc>
+          <w:tcPr>
+            <w:tcW w:w="1796" w:type="dxa"/>
+          </w:tcPr>
+          <w:p>
+            <w:pPr>
+              <w:pBdr>
+                <w:top w:val="none" w:sz="0" w:space="0" w:color="auto"/>
+                <w:left w:val="none" w:sz="0" w:space="0" w:color="auto"/>
+                <w:bottom w:val="none" w:sz="0" w:space="0" w:color="auto"/>
+                <w:right w:val="none" w:sz="0" w:space="0" w:color="auto"/>
+                <w:between w:val="none" w:sz="0" w:space="0" w:color="auto"/>
+              </w:pBdr>
+              <w:rPr>
+                <w:rFonts w:asciiTheme="majorHAnsi" w:hAnsiTheme="majorHAnsi"/>
+              </w:rPr>
+            </w:pPr>
+            <w:r>
+              <w:rPr>
+                <w:rFonts w:asciiTheme="majorHAnsi" w:hAnsiTheme="majorHAnsi"/>
+              </w:rPr>
+              <w:t>2 lijnen</w:t>
+            </w:r>
+          </w:p>
+        </w:tc>
+        <w:tc>
+          <w:tcPr>
+            <w:tcW w:w="1797" w:type="dxa"/>
+          </w:tcPr>
+          <w:p>
+            <w:pPr>
+              <w:pBdr>
+                <w:top w:val="none" w:sz="0" w:space="0" w:color="auto"/>
+                <w:left w:val="none" w:sz="0" w:space="0" w:color="auto"/>
+                <w:bottom w:val="none" w:sz="0" w:space="0" w:color="auto"/>
+                <w:right w:val="none" w:sz="0" w:space="0" w:color="auto"/>
+                <w:between w:val="none" w:sz="0" w:space="0" w:color="auto"/>
+              </w:pBdr>
+              <w:rPr>
+                <w:rFonts w:asciiTheme="majorHAnsi" w:hAnsiTheme="majorHAnsi"/>
+              </w:rPr>
+            </w:pPr>
+            <w:r>
+              <w:rPr>
+                <w:rFonts w:asciiTheme="majorHAnsi" w:hAnsiTheme="majorHAnsi"/>
+              </w:rPr>
+              <w:t>3 lijnen</w:t>
+            </w:r>
+          </w:p>
+        </w:tc>
+        <w:tc>
+          <w:tcPr>
+            <w:tcW w:w="1670" w:type="dxa"/>
+          </w:tcPr>
+          <w:p>
+            <w:pPr>
+              <w:pBdr>
+                <w:top w:val="none" w:sz="0" w:space="0" w:color="auto"/>
+                <w:left w:val="none" w:sz="0" w:space="0" w:color="auto"/>
+                <w:bottom w:val="none" w:sz="0" w:space="0" w:color="auto"/>
+                <w:right w:val="none" w:sz="0" w:space="0" w:color="auto"/>
+                <w:between w:val="none" w:sz="0" w:space="0" w:color="auto"/>
+              </w:pBdr>
+              <w:rPr>
+                <w:rFonts w:asciiTheme="majorHAnsi" w:hAnsiTheme="majorHAnsi"/>
+              </w:rPr>
+            </w:pPr>
+            <w:r>
+              <w:rPr>
+                <w:rFonts w:asciiTheme="majorHAnsi" w:hAnsiTheme="majorHAnsi"/>
+              </w:rPr>
+              <w:t>4 lijnen</w:t>
+            </w:r>
+            <w:bookmarkStart w:id="61" w:name="_GoBack"/>
+            <w:bookmarkEnd w:id="61"/>
+          </w:p>
+        </w:tc>
+      </w:tr>
       <w:tr>
         <w:tc>
           <w:tcPr>
@@ -5279,7 +5385,7 @@
             </mc:Choice>
             <mc:Fallback>
               <w:pict>
-                <v:shapetype w14:anchorId="25EAC048" id="_x0000_t110" coordsize="21600,21600" o:spt="110" path="m10800,l,10800,10800,21600,21600,10800xe">
+                <v:shapetype w14:anchorId="4E1C4692" id="_x0000_t110" coordsize="21600,21600" o:spt="110" path="m10800,l,10800,10800,21600,21600,10800xe">
                   <v:stroke joinstyle="miter"/>
                   <v:path gradientshapeok="t" o:connecttype="rect" textboxrect="5400,5400,16200,16200"/>
                 </v:shapetype>
@@ -7486,7 +7592,7 @@
 </file>
 
 <file path=customXml/itemProps1.xml><?xml version="1.0" encoding="utf-8"?>
-<ds:datastoreItem xmlns:ds="http://schemas.openxmlformats.org/officeDocument/2006/customXml" ds:itemID="{29831582-BE58-4082-AF26-6C3723B071DB}">
+<ds:datastoreItem xmlns:ds="http://schemas.openxmlformats.org/officeDocument/2006/customXml" ds:itemID="{0C511712-F74A-419A-A435-0EC932A974FA}">
   <ds:schemaRefs>
     <ds:schemaRef ds:uri="http://schemas.openxmlformats.org/officeDocument/2006/bibliography"/>
   </ds:schemaRefs>
